--- a/waSTRIIMRO/word/201809 ROST wa wijzigen vastgestelde versie def.docx
+++ b/waSTRIIMRO/word/201809 ROST wa wijzigen vastgestelde versie def.docx
@@ -1,6 +1,6 @@
 
 <file path=word/document.xml><?xml version="1.0" encoding="utf-8"?>
-<w:document xmlns:wpc="http://schemas.microsoft.com/office/word/2010/wordprocessingCanvas" xmlns:cx="http://schemas.microsoft.com/office/drawing/2014/chartex" xmlns:cx1="http://schemas.microsoft.com/office/drawing/2015/9/8/chartex" xmlns:cx2="http://schemas.microsoft.com/office/drawing/2015/10/21/chartex" xmlns:cx3="http://schemas.microsoft.com/office/drawing/2016/5/9/chartex" xmlns:cx4="http://schemas.microsoft.com/office/drawing/2016/5/10/chartex" xmlns:cx5="http://schemas.microsoft.com/office/drawing/2016/5/11/chartex" xmlns:cx6="http://schemas.microsoft.com/office/drawing/2016/5/12/chartex" xmlns:cx7="http://schemas.microsoft.com/office/drawing/2016/5/13/chartex" xmlns:cx8="http://schemas.microsoft.com/office/drawing/2016/5/14/chartex" xmlns:mc="http://schemas.openxmlformats.org/markup-compatibility/2006" xmlns:aink="http://schemas.microsoft.com/office/drawing/2016/ink" xmlns:am3d="http://schemas.microsoft.com/office/drawing/2017/model3d" xmlns:o="urn:schemas-microsoft-com:office:office" xmlns:r="http://schemas.openxmlformats.org/officeDocument/2006/relationships" xmlns:m="http://schemas.openxmlformats.org/officeDocument/2006/math" xmlns:v="urn:schemas-microsoft-com:vml" xmlns:wp14="http://schemas.microsoft.com/office/word/2010/wordprocessingDrawing" xmlns:wp="http://schemas.openxmlformats.org/drawingml/2006/wordprocessingDrawing" xmlns:w10="urn:schemas-microsoft-com:office:word" xmlns:w="http://schemas.openxmlformats.org/wordprocessingml/2006/main" xmlns:w14="http://schemas.microsoft.com/office/word/2010/wordml" xmlns:w15="http://schemas.microsoft.com/office/word/2012/wordml" xmlns:w16cex="http://schemas.microsoft.com/office/word/2018/wordml/cex" xmlns:w16cid="http://schemas.microsoft.com/office/word/2016/wordml/cid" xmlns:w16="http://schemas.microsoft.com/office/word/2018/wordml" xmlns:w16sdtdh="http://schemas.microsoft.com/office/word/2020/wordml/sdtdatahash" xmlns:w16se="http://schemas.microsoft.com/office/word/2015/wordml/symex" xmlns:wpg="http://schemas.microsoft.com/office/word/2010/wordprocessingGroup" xmlns:wpi="http://schemas.microsoft.com/office/word/2010/wordprocessingInk" xmlns:wne="http://schemas.microsoft.com/office/word/2006/wordml" xmlns:wps="http://schemas.microsoft.com/office/word/2010/wordprocessingShape" mc:Ignorable="w14 w15 w16se w16cid w16 w16cex w16sdtdh wp14">
+<w:document xmlns:wpc="http://schemas.microsoft.com/office/word/2010/wordprocessingCanvas" xmlns:cx="http://schemas.microsoft.com/office/drawing/2014/chartex" xmlns:cx1="http://schemas.microsoft.com/office/drawing/2015/9/8/chartex" xmlns:cx2="http://schemas.microsoft.com/office/drawing/2015/10/21/chartex" xmlns:cx3="http://schemas.microsoft.com/office/drawing/2016/5/9/chartex" xmlns:cx4="http://schemas.microsoft.com/office/drawing/2016/5/10/chartex" xmlns:cx5="http://schemas.microsoft.com/office/drawing/2016/5/11/chartex" xmlns:cx6="http://schemas.microsoft.com/office/drawing/2016/5/12/chartex" xmlns:cx7="http://schemas.microsoft.com/office/drawing/2016/5/13/chartex" xmlns:cx8="http://schemas.microsoft.com/office/drawing/2016/5/14/chartex" xmlns:mc="http://schemas.openxmlformats.org/markup-compatibility/2006" xmlns:aink="http://schemas.microsoft.com/office/drawing/2016/ink" xmlns:am3d="http://schemas.microsoft.com/office/drawing/2017/model3d" xmlns:o="urn:schemas-microsoft-com:office:office" xmlns:oel="http://schemas.microsoft.com/office/2019/extlst" xmlns:r="http://schemas.openxmlformats.org/officeDocument/2006/relationships" xmlns:m="http://schemas.openxmlformats.org/officeDocument/2006/math" xmlns:v="urn:schemas-microsoft-com:vml" xmlns:wp14="http://schemas.microsoft.com/office/word/2010/wordprocessingDrawing" xmlns:wp="http://schemas.openxmlformats.org/drawingml/2006/wordprocessingDrawing" xmlns:w10="urn:schemas-microsoft-com:office:word" xmlns:w="http://schemas.openxmlformats.org/wordprocessingml/2006/main" xmlns:w14="http://schemas.microsoft.com/office/word/2010/wordml" xmlns:w15="http://schemas.microsoft.com/office/word/2012/wordml" xmlns:w16cex="http://schemas.microsoft.com/office/word/2018/wordml/cex" xmlns:w16cid="http://schemas.microsoft.com/office/word/2016/wordml/cid" xmlns:w16="http://schemas.microsoft.com/office/word/2018/wordml" xmlns:w16sdtdh="http://schemas.microsoft.com/office/word/2020/wordml/sdtdatahash" xmlns:w16se="http://schemas.microsoft.com/office/word/2015/wordml/symex" xmlns:wpg="http://schemas.microsoft.com/office/word/2010/wordprocessingGroup" xmlns:wpi="http://schemas.microsoft.com/office/word/2010/wordprocessingInk" xmlns:wne="http://schemas.microsoft.com/office/word/2006/wordml" xmlns:wps="http://schemas.microsoft.com/office/word/2010/wordprocessingShape" mc:Ignorable="w14 w15 w16se w16cid w16 w16cex w16sdtdh wp14">
   <w:body>
     <w:p>
       <w:pPr>
@@ -323,8 +323,7 @@
     </w:p>
     <w:p>
       <w:pPr>
-        <w:pStyle w:val="Heading11"/>
-        <w:jc w:val="both"/>
+        <w:pStyle w:val="Kop1"/>
       </w:pPr>
       <w:r>
         <w:t>Aanleiding</w:t>
@@ -446,8 +445,7 @@
     </w:p>
     <w:p>
       <w:pPr>
-        <w:pStyle w:val="Heading11"/>
-        <w:jc w:val="both"/>
+        <w:pStyle w:val="Kop1"/>
       </w:pPr>
       <w:r>
         <w:t>Business case</w:t>
@@ -607,10 +605,10 @@
     </w:p>
     <w:p>
       <w:pPr>
-        <w:pStyle w:val="Heading11"/>
-        <w:jc w:val="both"/>
-      </w:pPr>
-      <w:r>
+        <w:pStyle w:val="Kop1"/>
+      </w:pPr>
+      <w:r>
+        <w:lastRenderedPageBreak/>
         <w:t xml:space="preserve">Werkafspraak tot inwerkingtreden wijziging RO Standaarden </w:t>
       </w:r>
     </w:p>
@@ -619,7 +617,6 @@
         <w:jc w:val="both"/>
       </w:pPr>
       <w:r>
-        <w:lastRenderedPageBreak/>
         <w:t xml:space="preserve">Vanaf publicatie van deze werkafspraak tot het tijdstip van inwerkingtreden van </w:t>
       </w:r>
       <w:r>
@@ -676,9 +673,7 @@
     </w:p>
     <w:p>
       <w:pPr>
-        <w:pStyle w:val="Heading11"/>
-        <w:ind w:left="431" w:hanging="431"/>
-        <w:jc w:val="both"/>
+        <w:pStyle w:val="Kop1"/>
       </w:pPr>
       <w:r>
         <w:t>Werkwijze</w:t>
@@ -988,8 +983,7 @@
     </w:p>
     <w:p>
       <w:pPr>
-        <w:pStyle w:val="Heading11"/>
-        <w:jc w:val="both"/>
+        <w:pStyle w:val="Kop1"/>
       </w:pPr>
       <w:r>
         <w:t xml:space="preserve">Impact werkafspraak </w:t>
@@ -1075,6 +1069,7 @@
               <w:jc w:val="both"/>
             </w:pPr>
             <w:r>
+              <w:lastRenderedPageBreak/>
               <w:t>Validator</w:t>
             </w:r>
           </w:p>
@@ -1209,8 +1204,7 @@
     </w:p>
     <w:p>
       <w:pPr>
-        <w:pStyle w:val="Heading11"/>
-        <w:jc w:val="both"/>
+        <w:pStyle w:val="Kop1"/>
       </w:pPr>
       <w:r>
         <w:t xml:space="preserve">Wijzigingsvoorstel </w:t>
@@ -1296,12 +1290,12 @@
       </w:pPr>
     </w:p>
     <w:sectPr>
-      <w:headerReference w:type="even" r:id="rId8"/>
-      <w:headerReference w:type="default" r:id="rId9"/>
-      <w:footerReference w:type="even" r:id="rId10"/>
-      <w:footerReference w:type="default" r:id="rId11"/>
-      <w:headerReference w:type="first" r:id="rId12"/>
-      <w:footerReference w:type="first" r:id="rId13"/>
+      <w:headerReference w:type="even" r:id="rId11"/>
+      <w:headerReference w:type="default" r:id="rId12"/>
+      <w:footerReference w:type="even" r:id="rId13"/>
+      <w:footerReference w:type="default" r:id="rId14"/>
+      <w:headerReference w:type="first" r:id="rId15"/>
+      <w:footerReference w:type="first" r:id="rId16"/>
       <w:pgSz w:w="11906" w:h="16838"/>
       <w:pgMar w:top="2569" w:right="1418" w:bottom="1418" w:left="1418" w:header="0" w:footer="380" w:gutter="0"/>
       <w:cols w:space="708"/>
@@ -1313,7 +1307,7 @@
 </file>
 
 <file path=word/endnotes.xml><?xml version="1.0" encoding="utf-8"?>
-<w:endnotes xmlns:wpc="http://schemas.microsoft.com/office/word/2010/wordprocessingCanvas" xmlns:cx="http://schemas.microsoft.com/office/drawing/2014/chartex" xmlns:cx1="http://schemas.microsoft.com/office/drawing/2015/9/8/chartex" xmlns:cx2="http://schemas.microsoft.com/office/drawing/2015/10/21/chartex" xmlns:cx3="http://schemas.microsoft.com/office/drawing/2016/5/9/chartex" xmlns:cx4="http://schemas.microsoft.com/office/drawing/2016/5/10/chartex" xmlns:cx5="http://schemas.microsoft.com/office/drawing/2016/5/11/chartex" xmlns:cx6="http://schemas.microsoft.com/office/drawing/2016/5/12/chartex" xmlns:cx7="http://schemas.microsoft.com/office/drawing/2016/5/13/chartex" xmlns:cx8="http://schemas.microsoft.com/office/drawing/2016/5/14/chartex" xmlns:mc="http://schemas.openxmlformats.org/markup-compatibility/2006" xmlns:aink="http://schemas.microsoft.com/office/drawing/2016/ink" xmlns:am3d="http://schemas.microsoft.com/office/drawing/2017/model3d" xmlns:o="urn:schemas-microsoft-com:office:office" xmlns:r="http://schemas.openxmlformats.org/officeDocument/2006/relationships" xmlns:m="http://schemas.openxmlformats.org/officeDocument/2006/math" xmlns:v="urn:schemas-microsoft-com:vml" xmlns:wp14="http://schemas.microsoft.com/office/word/2010/wordprocessingDrawing" xmlns:wp="http://schemas.openxmlformats.org/drawingml/2006/wordprocessingDrawing" xmlns:w10="urn:schemas-microsoft-com:office:word" xmlns:w="http://schemas.openxmlformats.org/wordprocessingml/2006/main" xmlns:w14="http://schemas.microsoft.com/office/word/2010/wordml" xmlns:w15="http://schemas.microsoft.com/office/word/2012/wordml" xmlns:w16cex="http://schemas.microsoft.com/office/word/2018/wordml/cex" xmlns:w16cid="http://schemas.microsoft.com/office/word/2016/wordml/cid" xmlns:w16="http://schemas.microsoft.com/office/word/2018/wordml" xmlns:w16sdtdh="http://schemas.microsoft.com/office/word/2020/wordml/sdtdatahash" xmlns:w16se="http://schemas.microsoft.com/office/word/2015/wordml/symex" xmlns:wpg="http://schemas.microsoft.com/office/word/2010/wordprocessingGroup" xmlns:wpi="http://schemas.microsoft.com/office/word/2010/wordprocessingInk" xmlns:wne="http://schemas.microsoft.com/office/word/2006/wordml" xmlns:wps="http://schemas.microsoft.com/office/word/2010/wordprocessingShape" mc:Ignorable="w14 w15 w16se w16cid w16 w16cex w16sdtdh wp14">
+<w:endnotes xmlns:wpc="http://schemas.microsoft.com/office/word/2010/wordprocessingCanvas" xmlns:cx="http://schemas.microsoft.com/office/drawing/2014/chartex" xmlns:cx1="http://schemas.microsoft.com/office/drawing/2015/9/8/chartex" xmlns:cx2="http://schemas.microsoft.com/office/drawing/2015/10/21/chartex" xmlns:cx3="http://schemas.microsoft.com/office/drawing/2016/5/9/chartex" xmlns:cx4="http://schemas.microsoft.com/office/drawing/2016/5/10/chartex" xmlns:cx5="http://schemas.microsoft.com/office/drawing/2016/5/11/chartex" xmlns:cx6="http://schemas.microsoft.com/office/drawing/2016/5/12/chartex" xmlns:cx7="http://schemas.microsoft.com/office/drawing/2016/5/13/chartex" xmlns:cx8="http://schemas.microsoft.com/office/drawing/2016/5/14/chartex" xmlns:mc="http://schemas.openxmlformats.org/markup-compatibility/2006" xmlns:aink="http://schemas.microsoft.com/office/drawing/2016/ink" xmlns:am3d="http://schemas.microsoft.com/office/drawing/2017/model3d" xmlns:o="urn:schemas-microsoft-com:office:office" xmlns:oel="http://schemas.microsoft.com/office/2019/extlst" xmlns:r="http://schemas.openxmlformats.org/officeDocument/2006/relationships" xmlns:m="http://schemas.openxmlformats.org/officeDocument/2006/math" xmlns:v="urn:schemas-microsoft-com:vml" xmlns:wp14="http://schemas.microsoft.com/office/word/2010/wordprocessingDrawing" xmlns:wp="http://schemas.openxmlformats.org/drawingml/2006/wordprocessingDrawing" xmlns:w10="urn:schemas-microsoft-com:office:word" xmlns:w="http://schemas.openxmlformats.org/wordprocessingml/2006/main" xmlns:w14="http://schemas.microsoft.com/office/word/2010/wordml" xmlns:w15="http://schemas.microsoft.com/office/word/2012/wordml" xmlns:w16cex="http://schemas.microsoft.com/office/word/2018/wordml/cex" xmlns:w16cid="http://schemas.microsoft.com/office/word/2016/wordml/cid" xmlns:w16="http://schemas.microsoft.com/office/word/2018/wordml" xmlns:w16sdtdh="http://schemas.microsoft.com/office/word/2020/wordml/sdtdatahash" xmlns:w16se="http://schemas.microsoft.com/office/word/2015/wordml/symex" xmlns:wpg="http://schemas.microsoft.com/office/word/2010/wordprocessingGroup" xmlns:wpi="http://schemas.microsoft.com/office/word/2010/wordprocessingInk" xmlns:wne="http://schemas.microsoft.com/office/word/2006/wordml" xmlns:wps="http://schemas.microsoft.com/office/word/2010/wordprocessingShape" mc:Ignorable="w14 w15 w16se w16cid w16 w16cex w16sdtdh wp14">
   <w:endnote w:type="separator" w:id="-1">
     <w:p>
       <w:pPr>
@@ -1338,7 +1332,7 @@
 </file>
 
 <file path=word/footer1.xml><?xml version="1.0" encoding="utf-8"?>
-<w:ftr xmlns:wpc="http://schemas.microsoft.com/office/word/2010/wordprocessingCanvas" xmlns:cx="http://schemas.microsoft.com/office/drawing/2014/chartex" xmlns:cx1="http://schemas.microsoft.com/office/drawing/2015/9/8/chartex" xmlns:cx2="http://schemas.microsoft.com/office/drawing/2015/10/21/chartex" xmlns:cx3="http://schemas.microsoft.com/office/drawing/2016/5/9/chartex" xmlns:cx4="http://schemas.microsoft.com/office/drawing/2016/5/10/chartex" xmlns:cx5="http://schemas.microsoft.com/office/drawing/2016/5/11/chartex" xmlns:cx6="http://schemas.microsoft.com/office/drawing/2016/5/12/chartex" xmlns:cx7="http://schemas.microsoft.com/office/drawing/2016/5/13/chartex" xmlns:cx8="http://schemas.microsoft.com/office/drawing/2016/5/14/chartex" xmlns:mc="http://schemas.openxmlformats.org/markup-compatibility/2006" xmlns:aink="http://schemas.microsoft.com/office/drawing/2016/ink" xmlns:am3d="http://schemas.microsoft.com/office/drawing/2017/model3d" xmlns:o="urn:schemas-microsoft-com:office:office" xmlns:r="http://schemas.openxmlformats.org/officeDocument/2006/relationships" xmlns:m="http://schemas.openxmlformats.org/officeDocument/2006/math" xmlns:v="urn:schemas-microsoft-com:vml" xmlns:wp14="http://schemas.microsoft.com/office/word/2010/wordprocessingDrawing" xmlns:wp="http://schemas.openxmlformats.org/drawingml/2006/wordprocessingDrawing" xmlns:w10="urn:schemas-microsoft-com:office:word" xmlns:w="http://schemas.openxmlformats.org/wordprocessingml/2006/main" xmlns:w14="http://schemas.microsoft.com/office/word/2010/wordml" xmlns:w15="http://schemas.microsoft.com/office/word/2012/wordml" xmlns:w16cex="http://schemas.microsoft.com/office/word/2018/wordml/cex" xmlns:w16cid="http://schemas.microsoft.com/office/word/2016/wordml/cid" xmlns:w16="http://schemas.microsoft.com/office/word/2018/wordml" xmlns:w16sdtdh="http://schemas.microsoft.com/office/word/2020/wordml/sdtdatahash" xmlns:w16se="http://schemas.microsoft.com/office/word/2015/wordml/symex" xmlns:wpg="http://schemas.microsoft.com/office/word/2010/wordprocessingGroup" xmlns:wpi="http://schemas.microsoft.com/office/word/2010/wordprocessingInk" xmlns:wne="http://schemas.microsoft.com/office/word/2006/wordml" xmlns:wps="http://schemas.microsoft.com/office/word/2010/wordprocessingShape" mc:Ignorable="w14 w15 w16se w16cid w16 w16cex w16sdtdh wp14">
+<w:ftr xmlns:wpc="http://schemas.microsoft.com/office/word/2010/wordprocessingCanvas" xmlns:cx="http://schemas.microsoft.com/office/drawing/2014/chartex" xmlns:cx1="http://schemas.microsoft.com/office/drawing/2015/9/8/chartex" xmlns:cx2="http://schemas.microsoft.com/office/drawing/2015/10/21/chartex" xmlns:cx3="http://schemas.microsoft.com/office/drawing/2016/5/9/chartex" xmlns:cx4="http://schemas.microsoft.com/office/drawing/2016/5/10/chartex" xmlns:cx5="http://schemas.microsoft.com/office/drawing/2016/5/11/chartex" xmlns:cx6="http://schemas.microsoft.com/office/drawing/2016/5/12/chartex" xmlns:cx7="http://schemas.microsoft.com/office/drawing/2016/5/13/chartex" xmlns:cx8="http://schemas.microsoft.com/office/drawing/2016/5/14/chartex" xmlns:mc="http://schemas.openxmlformats.org/markup-compatibility/2006" xmlns:aink="http://schemas.microsoft.com/office/drawing/2016/ink" xmlns:am3d="http://schemas.microsoft.com/office/drawing/2017/model3d" xmlns:o="urn:schemas-microsoft-com:office:office" xmlns:oel="http://schemas.microsoft.com/office/2019/extlst" xmlns:r="http://schemas.openxmlformats.org/officeDocument/2006/relationships" xmlns:m="http://schemas.openxmlformats.org/officeDocument/2006/math" xmlns:v="urn:schemas-microsoft-com:vml" xmlns:wp14="http://schemas.microsoft.com/office/word/2010/wordprocessingDrawing" xmlns:wp="http://schemas.openxmlformats.org/drawingml/2006/wordprocessingDrawing" xmlns:w10="urn:schemas-microsoft-com:office:word" xmlns:w="http://schemas.openxmlformats.org/wordprocessingml/2006/main" xmlns:w14="http://schemas.microsoft.com/office/word/2010/wordml" xmlns:w15="http://schemas.microsoft.com/office/word/2012/wordml" xmlns:w16cex="http://schemas.microsoft.com/office/word/2018/wordml/cex" xmlns:w16cid="http://schemas.microsoft.com/office/word/2016/wordml/cid" xmlns:w16="http://schemas.microsoft.com/office/word/2018/wordml" xmlns:w16sdtdh="http://schemas.microsoft.com/office/word/2020/wordml/sdtdatahash" xmlns:w16se="http://schemas.microsoft.com/office/word/2015/wordml/symex" xmlns:wpg="http://schemas.microsoft.com/office/word/2010/wordprocessingGroup" xmlns:wpi="http://schemas.microsoft.com/office/word/2010/wordprocessingInk" xmlns:wne="http://schemas.microsoft.com/office/word/2006/wordml" xmlns:wps="http://schemas.microsoft.com/office/word/2010/wordprocessingShape" mc:Ignorable="w14 w15 w16se w16cid w16 w16cex w16sdtdh wp14">
   <w:p>
     <w:pPr>
       <w:pStyle w:val="Voettekst"/>
@@ -1348,7 +1342,7 @@
 </file>
 
 <file path=word/footer2.xml><?xml version="1.0" encoding="utf-8"?>
-<w:ftr xmlns:wpc="http://schemas.microsoft.com/office/word/2010/wordprocessingCanvas" xmlns:cx="http://schemas.microsoft.com/office/drawing/2014/chartex" xmlns:cx1="http://schemas.microsoft.com/office/drawing/2015/9/8/chartex" xmlns:cx2="http://schemas.microsoft.com/office/drawing/2015/10/21/chartex" xmlns:cx3="http://schemas.microsoft.com/office/drawing/2016/5/9/chartex" xmlns:cx4="http://schemas.microsoft.com/office/drawing/2016/5/10/chartex" xmlns:cx5="http://schemas.microsoft.com/office/drawing/2016/5/11/chartex" xmlns:cx6="http://schemas.microsoft.com/office/drawing/2016/5/12/chartex" xmlns:cx7="http://schemas.microsoft.com/office/drawing/2016/5/13/chartex" xmlns:cx8="http://schemas.microsoft.com/office/drawing/2016/5/14/chartex" xmlns:mc="http://schemas.openxmlformats.org/markup-compatibility/2006" xmlns:aink="http://schemas.microsoft.com/office/drawing/2016/ink" xmlns:am3d="http://schemas.microsoft.com/office/drawing/2017/model3d" xmlns:o="urn:schemas-microsoft-com:office:office" xmlns:r="http://schemas.openxmlformats.org/officeDocument/2006/relationships" xmlns:m="http://schemas.openxmlformats.org/officeDocument/2006/math" xmlns:v="urn:schemas-microsoft-com:vml" xmlns:wp14="http://schemas.microsoft.com/office/word/2010/wordprocessingDrawing" xmlns:wp="http://schemas.openxmlformats.org/drawingml/2006/wordprocessingDrawing" xmlns:w10="urn:schemas-microsoft-com:office:word" xmlns:w="http://schemas.openxmlformats.org/wordprocessingml/2006/main" xmlns:w14="http://schemas.microsoft.com/office/word/2010/wordml" xmlns:w15="http://schemas.microsoft.com/office/word/2012/wordml" xmlns:w16cex="http://schemas.microsoft.com/office/word/2018/wordml/cex" xmlns:w16cid="http://schemas.microsoft.com/office/word/2016/wordml/cid" xmlns:w16="http://schemas.microsoft.com/office/word/2018/wordml" xmlns:w16sdtdh="http://schemas.microsoft.com/office/word/2020/wordml/sdtdatahash" xmlns:w16se="http://schemas.microsoft.com/office/word/2015/wordml/symex" xmlns:wpg="http://schemas.microsoft.com/office/word/2010/wordprocessingGroup" xmlns:wpi="http://schemas.microsoft.com/office/word/2010/wordprocessingInk" xmlns:wne="http://schemas.microsoft.com/office/word/2006/wordml" xmlns:wps="http://schemas.microsoft.com/office/word/2010/wordprocessingShape" mc:Ignorable="w14 w15 w16se w16cid w16 w16cex w16sdtdh wp14">
+<w:ftr xmlns:wpc="http://schemas.microsoft.com/office/word/2010/wordprocessingCanvas" xmlns:cx="http://schemas.microsoft.com/office/drawing/2014/chartex" xmlns:cx1="http://schemas.microsoft.com/office/drawing/2015/9/8/chartex" xmlns:cx2="http://schemas.microsoft.com/office/drawing/2015/10/21/chartex" xmlns:cx3="http://schemas.microsoft.com/office/drawing/2016/5/9/chartex" xmlns:cx4="http://schemas.microsoft.com/office/drawing/2016/5/10/chartex" xmlns:cx5="http://schemas.microsoft.com/office/drawing/2016/5/11/chartex" xmlns:cx6="http://schemas.microsoft.com/office/drawing/2016/5/12/chartex" xmlns:cx7="http://schemas.microsoft.com/office/drawing/2016/5/13/chartex" xmlns:cx8="http://schemas.microsoft.com/office/drawing/2016/5/14/chartex" xmlns:mc="http://schemas.openxmlformats.org/markup-compatibility/2006" xmlns:aink="http://schemas.microsoft.com/office/drawing/2016/ink" xmlns:am3d="http://schemas.microsoft.com/office/drawing/2017/model3d" xmlns:o="urn:schemas-microsoft-com:office:office" xmlns:oel="http://schemas.microsoft.com/office/2019/extlst" xmlns:r="http://schemas.openxmlformats.org/officeDocument/2006/relationships" xmlns:m="http://schemas.openxmlformats.org/officeDocument/2006/math" xmlns:v="urn:schemas-microsoft-com:vml" xmlns:wp14="http://schemas.microsoft.com/office/word/2010/wordprocessingDrawing" xmlns:wp="http://schemas.openxmlformats.org/drawingml/2006/wordprocessingDrawing" xmlns:w10="urn:schemas-microsoft-com:office:word" xmlns:w="http://schemas.openxmlformats.org/wordprocessingml/2006/main" xmlns:w14="http://schemas.microsoft.com/office/word/2010/wordml" xmlns:w15="http://schemas.microsoft.com/office/word/2012/wordml" xmlns:w16cex="http://schemas.microsoft.com/office/word/2018/wordml/cex" xmlns:w16cid="http://schemas.microsoft.com/office/word/2016/wordml/cid" xmlns:w16="http://schemas.microsoft.com/office/word/2018/wordml" xmlns:w16sdtdh="http://schemas.microsoft.com/office/word/2020/wordml/sdtdatahash" xmlns:w16se="http://schemas.microsoft.com/office/word/2015/wordml/symex" xmlns:wpg="http://schemas.microsoft.com/office/word/2010/wordprocessingGroup" xmlns:wpi="http://schemas.microsoft.com/office/word/2010/wordprocessingInk" xmlns:wne="http://schemas.microsoft.com/office/word/2006/wordml" xmlns:wps="http://schemas.microsoft.com/office/word/2010/wordprocessingShape" mc:Ignorable="w14 w15 w16se w16cid w16 w16cex w16sdtdh wp14">
   <w:p>
     <w:pPr>
       <w:pStyle w:val="Voettekst"/>
@@ -1373,7 +1367,7 @@
 </file>
 
 <file path=word/footer3.xml><?xml version="1.0" encoding="utf-8"?>
-<w:ftr xmlns:wpc="http://schemas.microsoft.com/office/word/2010/wordprocessingCanvas" xmlns:cx="http://schemas.microsoft.com/office/drawing/2014/chartex" xmlns:cx1="http://schemas.microsoft.com/office/drawing/2015/9/8/chartex" xmlns:cx2="http://schemas.microsoft.com/office/drawing/2015/10/21/chartex" xmlns:cx3="http://schemas.microsoft.com/office/drawing/2016/5/9/chartex" xmlns:cx4="http://schemas.microsoft.com/office/drawing/2016/5/10/chartex" xmlns:cx5="http://schemas.microsoft.com/office/drawing/2016/5/11/chartex" xmlns:cx6="http://schemas.microsoft.com/office/drawing/2016/5/12/chartex" xmlns:cx7="http://schemas.microsoft.com/office/drawing/2016/5/13/chartex" xmlns:cx8="http://schemas.microsoft.com/office/drawing/2016/5/14/chartex" xmlns:mc="http://schemas.openxmlformats.org/markup-compatibility/2006" xmlns:aink="http://schemas.microsoft.com/office/drawing/2016/ink" xmlns:am3d="http://schemas.microsoft.com/office/drawing/2017/model3d" xmlns:o="urn:schemas-microsoft-com:office:office" xmlns:r="http://schemas.openxmlformats.org/officeDocument/2006/relationships" xmlns:m="http://schemas.openxmlformats.org/officeDocument/2006/math" xmlns:v="urn:schemas-microsoft-com:vml" xmlns:wp14="http://schemas.microsoft.com/office/word/2010/wordprocessingDrawing" xmlns:wp="http://schemas.openxmlformats.org/drawingml/2006/wordprocessingDrawing" xmlns:w10="urn:schemas-microsoft-com:office:word" xmlns:w="http://schemas.openxmlformats.org/wordprocessingml/2006/main" xmlns:w14="http://schemas.microsoft.com/office/word/2010/wordml" xmlns:w15="http://schemas.microsoft.com/office/word/2012/wordml" xmlns:w16cex="http://schemas.microsoft.com/office/word/2018/wordml/cex" xmlns:w16cid="http://schemas.microsoft.com/office/word/2016/wordml/cid" xmlns:w16="http://schemas.microsoft.com/office/word/2018/wordml" xmlns:w16sdtdh="http://schemas.microsoft.com/office/word/2020/wordml/sdtdatahash" xmlns:w16se="http://schemas.microsoft.com/office/word/2015/wordml/symex" xmlns:wpg="http://schemas.microsoft.com/office/word/2010/wordprocessingGroup" xmlns:wpi="http://schemas.microsoft.com/office/word/2010/wordprocessingInk" xmlns:wne="http://schemas.microsoft.com/office/word/2006/wordml" xmlns:wps="http://schemas.microsoft.com/office/word/2010/wordprocessingShape" mc:Ignorable="w14 w15 w16se w16cid w16 w16cex w16sdtdh wp14">
+<w:ftr xmlns:wpc="http://schemas.microsoft.com/office/word/2010/wordprocessingCanvas" xmlns:cx="http://schemas.microsoft.com/office/drawing/2014/chartex" xmlns:cx1="http://schemas.microsoft.com/office/drawing/2015/9/8/chartex" xmlns:cx2="http://schemas.microsoft.com/office/drawing/2015/10/21/chartex" xmlns:cx3="http://schemas.microsoft.com/office/drawing/2016/5/9/chartex" xmlns:cx4="http://schemas.microsoft.com/office/drawing/2016/5/10/chartex" xmlns:cx5="http://schemas.microsoft.com/office/drawing/2016/5/11/chartex" xmlns:cx6="http://schemas.microsoft.com/office/drawing/2016/5/12/chartex" xmlns:cx7="http://schemas.microsoft.com/office/drawing/2016/5/13/chartex" xmlns:cx8="http://schemas.microsoft.com/office/drawing/2016/5/14/chartex" xmlns:mc="http://schemas.openxmlformats.org/markup-compatibility/2006" xmlns:aink="http://schemas.microsoft.com/office/drawing/2016/ink" xmlns:am3d="http://schemas.microsoft.com/office/drawing/2017/model3d" xmlns:o="urn:schemas-microsoft-com:office:office" xmlns:oel="http://schemas.microsoft.com/office/2019/extlst" xmlns:r="http://schemas.openxmlformats.org/officeDocument/2006/relationships" xmlns:m="http://schemas.openxmlformats.org/officeDocument/2006/math" xmlns:v="urn:schemas-microsoft-com:vml" xmlns:wp14="http://schemas.microsoft.com/office/word/2010/wordprocessingDrawing" xmlns:wp="http://schemas.openxmlformats.org/drawingml/2006/wordprocessingDrawing" xmlns:w10="urn:schemas-microsoft-com:office:word" xmlns:w="http://schemas.openxmlformats.org/wordprocessingml/2006/main" xmlns:w14="http://schemas.microsoft.com/office/word/2010/wordml" xmlns:w15="http://schemas.microsoft.com/office/word/2012/wordml" xmlns:w16cex="http://schemas.microsoft.com/office/word/2018/wordml/cex" xmlns:w16cid="http://schemas.microsoft.com/office/word/2016/wordml/cid" xmlns:w16="http://schemas.microsoft.com/office/word/2018/wordml" xmlns:w16sdtdh="http://schemas.microsoft.com/office/word/2020/wordml/sdtdatahash" xmlns:w16se="http://schemas.microsoft.com/office/word/2015/wordml/symex" xmlns:wpg="http://schemas.microsoft.com/office/word/2010/wordprocessingGroup" xmlns:wpi="http://schemas.microsoft.com/office/word/2010/wordprocessingInk" xmlns:wne="http://schemas.microsoft.com/office/word/2006/wordml" xmlns:wps="http://schemas.microsoft.com/office/word/2010/wordprocessingShape" mc:Ignorable="w14 w15 w16se w16cid w16 w16cex w16sdtdh wp14">
   <w:tbl>
     <w:tblPr>
       <w:tblW w:w="9000" w:type="dxa"/>
@@ -1685,7 +1679,7 @@
 </file>
 
 <file path=word/footnotes.xml><?xml version="1.0" encoding="utf-8"?>
-<w:footnotes xmlns:wpc="http://schemas.microsoft.com/office/word/2010/wordprocessingCanvas" xmlns:cx="http://schemas.microsoft.com/office/drawing/2014/chartex" xmlns:cx1="http://schemas.microsoft.com/office/drawing/2015/9/8/chartex" xmlns:cx2="http://schemas.microsoft.com/office/drawing/2015/10/21/chartex" xmlns:cx3="http://schemas.microsoft.com/office/drawing/2016/5/9/chartex" xmlns:cx4="http://schemas.microsoft.com/office/drawing/2016/5/10/chartex" xmlns:cx5="http://schemas.microsoft.com/office/drawing/2016/5/11/chartex" xmlns:cx6="http://schemas.microsoft.com/office/drawing/2016/5/12/chartex" xmlns:cx7="http://schemas.microsoft.com/office/drawing/2016/5/13/chartex" xmlns:cx8="http://schemas.microsoft.com/office/drawing/2016/5/14/chartex" xmlns:mc="http://schemas.openxmlformats.org/markup-compatibility/2006" xmlns:aink="http://schemas.microsoft.com/office/drawing/2016/ink" xmlns:am3d="http://schemas.microsoft.com/office/drawing/2017/model3d" xmlns:o="urn:schemas-microsoft-com:office:office" xmlns:r="http://schemas.openxmlformats.org/officeDocument/2006/relationships" xmlns:m="http://schemas.openxmlformats.org/officeDocument/2006/math" xmlns:v="urn:schemas-microsoft-com:vml" xmlns:wp14="http://schemas.microsoft.com/office/word/2010/wordprocessingDrawing" xmlns:wp="http://schemas.openxmlformats.org/drawingml/2006/wordprocessingDrawing" xmlns:w10="urn:schemas-microsoft-com:office:word" xmlns:w="http://schemas.openxmlformats.org/wordprocessingml/2006/main" xmlns:w14="http://schemas.microsoft.com/office/word/2010/wordml" xmlns:w15="http://schemas.microsoft.com/office/word/2012/wordml" xmlns:w16cex="http://schemas.microsoft.com/office/word/2018/wordml/cex" xmlns:w16cid="http://schemas.microsoft.com/office/word/2016/wordml/cid" xmlns:w16="http://schemas.microsoft.com/office/word/2018/wordml" xmlns:w16sdtdh="http://schemas.microsoft.com/office/word/2020/wordml/sdtdatahash" xmlns:w16se="http://schemas.microsoft.com/office/word/2015/wordml/symex" xmlns:wpg="http://schemas.microsoft.com/office/word/2010/wordprocessingGroup" xmlns:wpi="http://schemas.microsoft.com/office/word/2010/wordprocessingInk" xmlns:wne="http://schemas.microsoft.com/office/word/2006/wordml" xmlns:wps="http://schemas.microsoft.com/office/word/2010/wordprocessingShape" mc:Ignorable="w14 w15 w16se w16cid w16 w16cex w16sdtdh wp14">
+<w:footnotes xmlns:wpc="http://schemas.microsoft.com/office/word/2010/wordprocessingCanvas" xmlns:cx="http://schemas.microsoft.com/office/drawing/2014/chartex" xmlns:cx1="http://schemas.microsoft.com/office/drawing/2015/9/8/chartex" xmlns:cx2="http://schemas.microsoft.com/office/drawing/2015/10/21/chartex" xmlns:cx3="http://schemas.microsoft.com/office/drawing/2016/5/9/chartex" xmlns:cx4="http://schemas.microsoft.com/office/drawing/2016/5/10/chartex" xmlns:cx5="http://schemas.microsoft.com/office/drawing/2016/5/11/chartex" xmlns:cx6="http://schemas.microsoft.com/office/drawing/2016/5/12/chartex" xmlns:cx7="http://schemas.microsoft.com/office/drawing/2016/5/13/chartex" xmlns:cx8="http://schemas.microsoft.com/office/drawing/2016/5/14/chartex" xmlns:mc="http://schemas.openxmlformats.org/markup-compatibility/2006" xmlns:aink="http://schemas.microsoft.com/office/drawing/2016/ink" xmlns:am3d="http://schemas.microsoft.com/office/drawing/2017/model3d" xmlns:o="urn:schemas-microsoft-com:office:office" xmlns:oel="http://schemas.microsoft.com/office/2019/extlst" xmlns:r="http://schemas.openxmlformats.org/officeDocument/2006/relationships" xmlns:m="http://schemas.openxmlformats.org/officeDocument/2006/math" xmlns:v="urn:schemas-microsoft-com:vml" xmlns:wp14="http://schemas.microsoft.com/office/word/2010/wordprocessingDrawing" xmlns:wp="http://schemas.openxmlformats.org/drawingml/2006/wordprocessingDrawing" xmlns:w10="urn:schemas-microsoft-com:office:word" xmlns:w="http://schemas.openxmlformats.org/wordprocessingml/2006/main" xmlns:w14="http://schemas.microsoft.com/office/word/2010/wordml" xmlns:w15="http://schemas.microsoft.com/office/word/2012/wordml" xmlns:w16cex="http://schemas.microsoft.com/office/word/2018/wordml/cex" xmlns:w16cid="http://schemas.microsoft.com/office/word/2016/wordml/cid" xmlns:w16="http://schemas.microsoft.com/office/word/2018/wordml" xmlns:w16sdtdh="http://schemas.microsoft.com/office/word/2020/wordml/sdtdatahash" xmlns:w16se="http://schemas.microsoft.com/office/word/2015/wordml/symex" xmlns:wpg="http://schemas.microsoft.com/office/word/2010/wordprocessingGroup" xmlns:wpi="http://schemas.microsoft.com/office/word/2010/wordprocessingInk" xmlns:wne="http://schemas.microsoft.com/office/word/2006/wordml" xmlns:wps="http://schemas.microsoft.com/office/word/2010/wordprocessingShape" mc:Ignorable="w14 w15 w16se w16cid w16 w16cex w16sdtdh wp14">
   <w:footnote w:type="separator" w:id="-1">
     <w:p>
       <w:pPr>
@@ -1750,7 +1744,7 @@
 </file>
 
 <file path=word/header1.xml><?xml version="1.0" encoding="utf-8"?>
-<w:hdr xmlns:wpc="http://schemas.microsoft.com/office/word/2010/wordprocessingCanvas" xmlns:cx="http://schemas.microsoft.com/office/drawing/2014/chartex" xmlns:cx1="http://schemas.microsoft.com/office/drawing/2015/9/8/chartex" xmlns:cx2="http://schemas.microsoft.com/office/drawing/2015/10/21/chartex" xmlns:cx3="http://schemas.microsoft.com/office/drawing/2016/5/9/chartex" xmlns:cx4="http://schemas.microsoft.com/office/drawing/2016/5/10/chartex" xmlns:cx5="http://schemas.microsoft.com/office/drawing/2016/5/11/chartex" xmlns:cx6="http://schemas.microsoft.com/office/drawing/2016/5/12/chartex" xmlns:cx7="http://schemas.microsoft.com/office/drawing/2016/5/13/chartex" xmlns:cx8="http://schemas.microsoft.com/office/drawing/2016/5/14/chartex" xmlns:mc="http://schemas.openxmlformats.org/markup-compatibility/2006" xmlns:aink="http://schemas.microsoft.com/office/drawing/2016/ink" xmlns:am3d="http://schemas.microsoft.com/office/drawing/2017/model3d" xmlns:o="urn:schemas-microsoft-com:office:office" xmlns:r="http://schemas.openxmlformats.org/officeDocument/2006/relationships" xmlns:m="http://schemas.openxmlformats.org/officeDocument/2006/math" xmlns:v="urn:schemas-microsoft-com:vml" xmlns:wp14="http://schemas.microsoft.com/office/word/2010/wordprocessingDrawing" xmlns:wp="http://schemas.openxmlformats.org/drawingml/2006/wordprocessingDrawing" xmlns:w10="urn:schemas-microsoft-com:office:word" xmlns:w="http://schemas.openxmlformats.org/wordprocessingml/2006/main" xmlns:w14="http://schemas.microsoft.com/office/word/2010/wordml" xmlns:w15="http://schemas.microsoft.com/office/word/2012/wordml" xmlns:w16cex="http://schemas.microsoft.com/office/word/2018/wordml/cex" xmlns:w16cid="http://schemas.microsoft.com/office/word/2016/wordml/cid" xmlns:w16="http://schemas.microsoft.com/office/word/2018/wordml" xmlns:w16sdtdh="http://schemas.microsoft.com/office/word/2020/wordml/sdtdatahash" xmlns:w16se="http://schemas.microsoft.com/office/word/2015/wordml/symex" xmlns:wpg="http://schemas.microsoft.com/office/word/2010/wordprocessingGroup" xmlns:wpi="http://schemas.microsoft.com/office/word/2010/wordprocessingInk" xmlns:wne="http://schemas.microsoft.com/office/word/2006/wordml" xmlns:wps="http://schemas.microsoft.com/office/word/2010/wordprocessingShape" mc:Ignorable="w14 w15 w16se w16cid w16 w16cex w16sdtdh wp14">
+<w:hdr xmlns:wpc="http://schemas.microsoft.com/office/word/2010/wordprocessingCanvas" xmlns:cx="http://schemas.microsoft.com/office/drawing/2014/chartex" xmlns:cx1="http://schemas.microsoft.com/office/drawing/2015/9/8/chartex" xmlns:cx2="http://schemas.microsoft.com/office/drawing/2015/10/21/chartex" xmlns:cx3="http://schemas.microsoft.com/office/drawing/2016/5/9/chartex" xmlns:cx4="http://schemas.microsoft.com/office/drawing/2016/5/10/chartex" xmlns:cx5="http://schemas.microsoft.com/office/drawing/2016/5/11/chartex" xmlns:cx6="http://schemas.microsoft.com/office/drawing/2016/5/12/chartex" xmlns:cx7="http://schemas.microsoft.com/office/drawing/2016/5/13/chartex" xmlns:cx8="http://schemas.microsoft.com/office/drawing/2016/5/14/chartex" xmlns:mc="http://schemas.openxmlformats.org/markup-compatibility/2006" xmlns:aink="http://schemas.microsoft.com/office/drawing/2016/ink" xmlns:am3d="http://schemas.microsoft.com/office/drawing/2017/model3d" xmlns:o="urn:schemas-microsoft-com:office:office" xmlns:oel="http://schemas.microsoft.com/office/2019/extlst" xmlns:r="http://schemas.openxmlformats.org/officeDocument/2006/relationships" xmlns:m="http://schemas.openxmlformats.org/officeDocument/2006/math" xmlns:v="urn:schemas-microsoft-com:vml" xmlns:wp14="http://schemas.microsoft.com/office/word/2010/wordprocessingDrawing" xmlns:wp="http://schemas.openxmlformats.org/drawingml/2006/wordprocessingDrawing" xmlns:w10="urn:schemas-microsoft-com:office:word" xmlns:w="http://schemas.openxmlformats.org/wordprocessingml/2006/main" xmlns:w14="http://schemas.microsoft.com/office/word/2010/wordml" xmlns:w15="http://schemas.microsoft.com/office/word/2012/wordml" xmlns:w16cex="http://schemas.microsoft.com/office/word/2018/wordml/cex" xmlns:w16cid="http://schemas.microsoft.com/office/word/2016/wordml/cid" xmlns:w16="http://schemas.microsoft.com/office/word/2018/wordml" xmlns:w16sdtdh="http://schemas.microsoft.com/office/word/2020/wordml/sdtdatahash" xmlns:w16se="http://schemas.microsoft.com/office/word/2015/wordml/symex" xmlns:wpg="http://schemas.microsoft.com/office/word/2010/wordprocessingGroup" xmlns:wpi="http://schemas.microsoft.com/office/word/2010/wordprocessingInk" xmlns:wne="http://schemas.microsoft.com/office/word/2006/wordml" xmlns:wps="http://schemas.microsoft.com/office/word/2010/wordprocessingShape" mc:Ignorable="w14 w15 w16se w16cid w16 w16cex w16sdtdh wp14">
   <w:p>
     <w:pPr>
       <w:pStyle w:val="Koptekst"/>
@@ -1760,7 +1754,7 @@
 </file>
 
 <file path=word/header2.xml><?xml version="1.0" encoding="utf-8"?>
-<w:hdr xmlns:wpc="http://schemas.microsoft.com/office/word/2010/wordprocessingCanvas" xmlns:cx="http://schemas.microsoft.com/office/drawing/2014/chartex" xmlns:cx1="http://schemas.microsoft.com/office/drawing/2015/9/8/chartex" xmlns:cx2="http://schemas.microsoft.com/office/drawing/2015/10/21/chartex" xmlns:cx3="http://schemas.microsoft.com/office/drawing/2016/5/9/chartex" xmlns:cx4="http://schemas.microsoft.com/office/drawing/2016/5/10/chartex" xmlns:cx5="http://schemas.microsoft.com/office/drawing/2016/5/11/chartex" xmlns:cx6="http://schemas.microsoft.com/office/drawing/2016/5/12/chartex" xmlns:cx7="http://schemas.microsoft.com/office/drawing/2016/5/13/chartex" xmlns:cx8="http://schemas.microsoft.com/office/drawing/2016/5/14/chartex" xmlns:mc="http://schemas.openxmlformats.org/markup-compatibility/2006" xmlns:aink="http://schemas.microsoft.com/office/drawing/2016/ink" xmlns:am3d="http://schemas.microsoft.com/office/drawing/2017/model3d" xmlns:o="urn:schemas-microsoft-com:office:office" xmlns:r="http://schemas.openxmlformats.org/officeDocument/2006/relationships" xmlns:m="http://schemas.openxmlformats.org/officeDocument/2006/math" xmlns:v="urn:schemas-microsoft-com:vml" xmlns:wp14="http://schemas.microsoft.com/office/word/2010/wordprocessingDrawing" xmlns:wp="http://schemas.openxmlformats.org/drawingml/2006/wordprocessingDrawing" xmlns:w10="urn:schemas-microsoft-com:office:word" xmlns:w="http://schemas.openxmlformats.org/wordprocessingml/2006/main" xmlns:w14="http://schemas.microsoft.com/office/word/2010/wordml" xmlns:w15="http://schemas.microsoft.com/office/word/2012/wordml" xmlns:w16cex="http://schemas.microsoft.com/office/word/2018/wordml/cex" xmlns:w16cid="http://schemas.microsoft.com/office/word/2016/wordml/cid" xmlns:w16="http://schemas.microsoft.com/office/word/2018/wordml" xmlns:w16sdtdh="http://schemas.microsoft.com/office/word/2020/wordml/sdtdatahash" xmlns:w16se="http://schemas.microsoft.com/office/word/2015/wordml/symex" xmlns:wpg="http://schemas.microsoft.com/office/word/2010/wordprocessingGroup" xmlns:wpi="http://schemas.microsoft.com/office/word/2010/wordprocessingInk" xmlns:wne="http://schemas.microsoft.com/office/word/2006/wordml" xmlns:wps="http://schemas.microsoft.com/office/word/2010/wordprocessingShape" mc:Ignorable="w14 w15 w16se w16cid w16 w16cex w16sdtdh wp14">
+<w:hdr xmlns:wpc="http://schemas.microsoft.com/office/word/2010/wordprocessingCanvas" xmlns:cx="http://schemas.microsoft.com/office/drawing/2014/chartex" xmlns:cx1="http://schemas.microsoft.com/office/drawing/2015/9/8/chartex" xmlns:cx2="http://schemas.microsoft.com/office/drawing/2015/10/21/chartex" xmlns:cx3="http://schemas.microsoft.com/office/drawing/2016/5/9/chartex" xmlns:cx4="http://schemas.microsoft.com/office/drawing/2016/5/10/chartex" xmlns:cx5="http://schemas.microsoft.com/office/drawing/2016/5/11/chartex" xmlns:cx6="http://schemas.microsoft.com/office/drawing/2016/5/12/chartex" xmlns:cx7="http://schemas.microsoft.com/office/drawing/2016/5/13/chartex" xmlns:cx8="http://schemas.microsoft.com/office/drawing/2016/5/14/chartex" xmlns:mc="http://schemas.openxmlformats.org/markup-compatibility/2006" xmlns:aink="http://schemas.microsoft.com/office/drawing/2016/ink" xmlns:am3d="http://schemas.microsoft.com/office/drawing/2017/model3d" xmlns:o="urn:schemas-microsoft-com:office:office" xmlns:oel="http://schemas.microsoft.com/office/2019/extlst" xmlns:r="http://schemas.openxmlformats.org/officeDocument/2006/relationships" xmlns:m="http://schemas.openxmlformats.org/officeDocument/2006/math" xmlns:v="urn:schemas-microsoft-com:vml" xmlns:wp14="http://schemas.microsoft.com/office/word/2010/wordprocessingDrawing" xmlns:wp="http://schemas.openxmlformats.org/drawingml/2006/wordprocessingDrawing" xmlns:w10="urn:schemas-microsoft-com:office:word" xmlns:w="http://schemas.openxmlformats.org/wordprocessingml/2006/main" xmlns:w14="http://schemas.microsoft.com/office/word/2010/wordml" xmlns:w15="http://schemas.microsoft.com/office/word/2012/wordml" xmlns:w16cex="http://schemas.microsoft.com/office/word/2018/wordml/cex" xmlns:w16cid="http://schemas.microsoft.com/office/word/2016/wordml/cid" xmlns:w16="http://schemas.microsoft.com/office/word/2018/wordml" xmlns:w16sdtdh="http://schemas.microsoft.com/office/word/2020/wordml/sdtdatahash" xmlns:w16se="http://schemas.microsoft.com/office/word/2015/wordml/symex" xmlns:wpg="http://schemas.microsoft.com/office/word/2010/wordprocessingGroup" xmlns:wpi="http://schemas.microsoft.com/office/word/2010/wordprocessingInk" xmlns:wne="http://schemas.microsoft.com/office/word/2006/wordml" xmlns:wps="http://schemas.microsoft.com/office/word/2010/wordprocessingShape" mc:Ignorable="w14 w15 w16se w16cid w16 w16cex w16sdtdh wp14">
   <w:p>
     <w:pPr>
       <w:pStyle w:val="Koptekst"/>
@@ -1988,7 +1982,7 @@
 </file>
 
 <file path=word/header3.xml><?xml version="1.0" encoding="utf-8"?>
-<w:hdr xmlns:wpc="http://schemas.microsoft.com/office/word/2010/wordprocessingCanvas" xmlns:cx="http://schemas.microsoft.com/office/drawing/2014/chartex" xmlns:cx1="http://schemas.microsoft.com/office/drawing/2015/9/8/chartex" xmlns:cx2="http://schemas.microsoft.com/office/drawing/2015/10/21/chartex" xmlns:cx3="http://schemas.microsoft.com/office/drawing/2016/5/9/chartex" xmlns:cx4="http://schemas.microsoft.com/office/drawing/2016/5/10/chartex" xmlns:cx5="http://schemas.microsoft.com/office/drawing/2016/5/11/chartex" xmlns:cx6="http://schemas.microsoft.com/office/drawing/2016/5/12/chartex" xmlns:cx7="http://schemas.microsoft.com/office/drawing/2016/5/13/chartex" xmlns:cx8="http://schemas.microsoft.com/office/drawing/2016/5/14/chartex" xmlns:mc="http://schemas.openxmlformats.org/markup-compatibility/2006" xmlns:aink="http://schemas.microsoft.com/office/drawing/2016/ink" xmlns:am3d="http://schemas.microsoft.com/office/drawing/2017/model3d" xmlns:o="urn:schemas-microsoft-com:office:office" xmlns:r="http://schemas.openxmlformats.org/officeDocument/2006/relationships" xmlns:m="http://schemas.openxmlformats.org/officeDocument/2006/math" xmlns:v="urn:schemas-microsoft-com:vml" xmlns:wp14="http://schemas.microsoft.com/office/word/2010/wordprocessingDrawing" xmlns:wp="http://schemas.openxmlformats.org/drawingml/2006/wordprocessingDrawing" xmlns:w10="urn:schemas-microsoft-com:office:word" xmlns:w="http://schemas.openxmlformats.org/wordprocessingml/2006/main" xmlns:w14="http://schemas.microsoft.com/office/word/2010/wordml" xmlns:w15="http://schemas.microsoft.com/office/word/2012/wordml" xmlns:w16cex="http://schemas.microsoft.com/office/word/2018/wordml/cex" xmlns:w16cid="http://schemas.microsoft.com/office/word/2016/wordml/cid" xmlns:w16="http://schemas.microsoft.com/office/word/2018/wordml" xmlns:w16sdtdh="http://schemas.microsoft.com/office/word/2020/wordml/sdtdatahash" xmlns:w16se="http://schemas.microsoft.com/office/word/2015/wordml/symex" xmlns:wpg="http://schemas.microsoft.com/office/word/2010/wordprocessingGroup" xmlns:wpi="http://schemas.microsoft.com/office/word/2010/wordprocessingInk" xmlns:wne="http://schemas.microsoft.com/office/word/2006/wordml" xmlns:wps="http://schemas.microsoft.com/office/word/2010/wordprocessingShape" mc:Ignorable="w14 w15 w16se w16cid w16 w16cex w16sdtdh wp14">
+<w:hdr xmlns:wpc="http://schemas.microsoft.com/office/word/2010/wordprocessingCanvas" xmlns:cx="http://schemas.microsoft.com/office/drawing/2014/chartex" xmlns:cx1="http://schemas.microsoft.com/office/drawing/2015/9/8/chartex" xmlns:cx2="http://schemas.microsoft.com/office/drawing/2015/10/21/chartex" xmlns:cx3="http://schemas.microsoft.com/office/drawing/2016/5/9/chartex" xmlns:cx4="http://schemas.microsoft.com/office/drawing/2016/5/10/chartex" xmlns:cx5="http://schemas.microsoft.com/office/drawing/2016/5/11/chartex" xmlns:cx6="http://schemas.microsoft.com/office/drawing/2016/5/12/chartex" xmlns:cx7="http://schemas.microsoft.com/office/drawing/2016/5/13/chartex" xmlns:cx8="http://schemas.microsoft.com/office/drawing/2016/5/14/chartex" xmlns:mc="http://schemas.openxmlformats.org/markup-compatibility/2006" xmlns:aink="http://schemas.microsoft.com/office/drawing/2016/ink" xmlns:am3d="http://schemas.microsoft.com/office/drawing/2017/model3d" xmlns:o="urn:schemas-microsoft-com:office:office" xmlns:oel="http://schemas.microsoft.com/office/2019/extlst" xmlns:r="http://schemas.openxmlformats.org/officeDocument/2006/relationships" xmlns:m="http://schemas.openxmlformats.org/officeDocument/2006/math" xmlns:v="urn:schemas-microsoft-com:vml" xmlns:wp14="http://schemas.microsoft.com/office/word/2010/wordprocessingDrawing" xmlns:wp="http://schemas.openxmlformats.org/drawingml/2006/wordprocessingDrawing" xmlns:w10="urn:schemas-microsoft-com:office:word" xmlns:w="http://schemas.openxmlformats.org/wordprocessingml/2006/main" xmlns:w14="http://schemas.microsoft.com/office/word/2010/wordml" xmlns:w15="http://schemas.microsoft.com/office/word/2012/wordml" xmlns:w16cex="http://schemas.microsoft.com/office/word/2018/wordml/cex" xmlns:w16cid="http://schemas.microsoft.com/office/word/2016/wordml/cid" xmlns:w16="http://schemas.microsoft.com/office/word/2018/wordml" xmlns:w16sdtdh="http://schemas.microsoft.com/office/word/2020/wordml/sdtdatahash" xmlns:w16se="http://schemas.microsoft.com/office/word/2015/wordml/symex" xmlns:wpg="http://schemas.microsoft.com/office/word/2010/wordprocessingGroup" xmlns:wpi="http://schemas.microsoft.com/office/word/2010/wordprocessingInk" xmlns:wne="http://schemas.microsoft.com/office/word/2006/wordml" xmlns:wps="http://schemas.microsoft.com/office/word/2010/wordprocessingShape" mc:Ignorable="w14 w15 w16se w16cid w16 w16cex w16sdtdh wp14">
   <w:p>
     <w:pPr>
       <w:pStyle w:val="Koptekst"/>
@@ -2057,7 +2051,7 @@
 </file>
 
 <file path=word/numbering.xml><?xml version="1.0" encoding="utf-8"?>
-<w:numbering xmlns:wpc="http://schemas.microsoft.com/office/word/2010/wordprocessingCanvas" xmlns:cx="http://schemas.microsoft.com/office/drawing/2014/chartex" xmlns:cx1="http://schemas.microsoft.com/office/drawing/2015/9/8/chartex" xmlns:cx2="http://schemas.microsoft.com/office/drawing/2015/10/21/chartex" xmlns:cx3="http://schemas.microsoft.com/office/drawing/2016/5/9/chartex" xmlns:cx4="http://schemas.microsoft.com/office/drawing/2016/5/10/chartex" xmlns:cx5="http://schemas.microsoft.com/office/drawing/2016/5/11/chartex" xmlns:cx6="http://schemas.microsoft.com/office/drawing/2016/5/12/chartex" xmlns:cx7="http://schemas.microsoft.com/office/drawing/2016/5/13/chartex" xmlns:cx8="http://schemas.microsoft.com/office/drawing/2016/5/14/chartex" xmlns:mc="http://schemas.openxmlformats.org/markup-compatibility/2006" xmlns:aink="http://schemas.microsoft.com/office/drawing/2016/ink" xmlns:am3d="http://schemas.microsoft.com/office/drawing/2017/model3d" xmlns:o="urn:schemas-microsoft-com:office:office" xmlns:r="http://schemas.openxmlformats.org/officeDocument/2006/relationships" xmlns:m="http://schemas.openxmlformats.org/officeDocument/2006/math" xmlns:v="urn:schemas-microsoft-com:vml" xmlns:wp14="http://schemas.microsoft.com/office/word/2010/wordprocessingDrawing" xmlns:wp="http://schemas.openxmlformats.org/drawingml/2006/wordprocessingDrawing" xmlns:w10="urn:schemas-microsoft-com:office:word" xmlns:w="http://schemas.openxmlformats.org/wordprocessingml/2006/main" xmlns:w14="http://schemas.microsoft.com/office/word/2010/wordml" xmlns:w15="http://schemas.microsoft.com/office/word/2012/wordml" xmlns:w16cex="http://schemas.microsoft.com/office/word/2018/wordml/cex" xmlns:w16cid="http://schemas.microsoft.com/office/word/2016/wordml/cid" xmlns:w16="http://schemas.microsoft.com/office/word/2018/wordml" xmlns:w16sdtdh="http://schemas.microsoft.com/office/word/2020/wordml/sdtdatahash" xmlns:w16se="http://schemas.microsoft.com/office/word/2015/wordml/symex" xmlns:wpg="http://schemas.microsoft.com/office/word/2010/wordprocessingGroup" xmlns:wpi="http://schemas.microsoft.com/office/word/2010/wordprocessingInk" xmlns:wne="http://schemas.microsoft.com/office/word/2006/wordml" xmlns:wps="http://schemas.microsoft.com/office/word/2010/wordprocessingShape" mc:Ignorable="w14 w15 w16se w16cid w16 w16cex w16sdtdh wp14">
+<w:numbering xmlns:wpc="http://schemas.microsoft.com/office/word/2010/wordprocessingCanvas" xmlns:cx="http://schemas.microsoft.com/office/drawing/2014/chartex" xmlns:cx1="http://schemas.microsoft.com/office/drawing/2015/9/8/chartex" xmlns:cx2="http://schemas.microsoft.com/office/drawing/2015/10/21/chartex" xmlns:cx3="http://schemas.microsoft.com/office/drawing/2016/5/9/chartex" xmlns:cx4="http://schemas.microsoft.com/office/drawing/2016/5/10/chartex" xmlns:cx5="http://schemas.microsoft.com/office/drawing/2016/5/11/chartex" xmlns:cx6="http://schemas.microsoft.com/office/drawing/2016/5/12/chartex" xmlns:cx7="http://schemas.microsoft.com/office/drawing/2016/5/13/chartex" xmlns:cx8="http://schemas.microsoft.com/office/drawing/2016/5/14/chartex" xmlns:mc="http://schemas.openxmlformats.org/markup-compatibility/2006" xmlns:aink="http://schemas.microsoft.com/office/drawing/2016/ink" xmlns:am3d="http://schemas.microsoft.com/office/drawing/2017/model3d" xmlns:o="urn:schemas-microsoft-com:office:office" xmlns:oel="http://schemas.microsoft.com/office/2019/extlst" xmlns:r="http://schemas.openxmlformats.org/officeDocument/2006/relationships" xmlns:m="http://schemas.openxmlformats.org/officeDocument/2006/math" xmlns:v="urn:schemas-microsoft-com:vml" xmlns:wp14="http://schemas.microsoft.com/office/word/2010/wordprocessingDrawing" xmlns:wp="http://schemas.openxmlformats.org/drawingml/2006/wordprocessingDrawing" xmlns:w10="urn:schemas-microsoft-com:office:word" xmlns:w="http://schemas.openxmlformats.org/wordprocessingml/2006/main" xmlns:w14="http://schemas.microsoft.com/office/word/2010/wordml" xmlns:w15="http://schemas.microsoft.com/office/word/2012/wordml" xmlns:w16cex="http://schemas.microsoft.com/office/word/2018/wordml/cex" xmlns:w16cid="http://schemas.microsoft.com/office/word/2016/wordml/cid" xmlns:w16="http://schemas.microsoft.com/office/word/2018/wordml" xmlns:w16sdtdh="http://schemas.microsoft.com/office/word/2020/wordml/sdtdatahash" xmlns:w16se="http://schemas.microsoft.com/office/word/2015/wordml/symex" xmlns:wpg="http://schemas.microsoft.com/office/word/2010/wordprocessingGroup" xmlns:wpi="http://schemas.microsoft.com/office/word/2010/wordprocessingInk" xmlns:wne="http://schemas.microsoft.com/office/word/2006/wordml" xmlns:wps="http://schemas.microsoft.com/office/word/2010/wordprocessingShape" mc:Ignorable="w14 w15 w16se w16cid w16 w16cex w16sdtdh wp14">
   <w:abstractNum w:abstractNumId="0" w15:restartNumberingAfterBreak="0">
     <w:nsid w:val="FFFFFF7C"/>
     <w:multiLevelType w:val="singleLevel"/>
@@ -3455,64 +3449,64 @@
       </w:rPr>
     </w:lvl>
   </w:abstractNum>
-  <w:num w:numId="1">
+  <w:num w:numId="1" w16cid:durableId="192308142">
     <w:abstractNumId w:val="15"/>
   </w:num>
-  <w:num w:numId="2">
+  <w:num w:numId="2" w16cid:durableId="851843139">
     <w:abstractNumId w:val="16"/>
   </w:num>
-  <w:num w:numId="3">
+  <w:num w:numId="3" w16cid:durableId="1553343776">
     <w:abstractNumId w:val="13"/>
   </w:num>
-  <w:num w:numId="4">
+  <w:num w:numId="4" w16cid:durableId="1151406417">
     <w:abstractNumId w:val="9"/>
   </w:num>
-  <w:num w:numId="5">
+  <w:num w:numId="5" w16cid:durableId="1325939986">
     <w:abstractNumId w:val="7"/>
   </w:num>
-  <w:num w:numId="6">
+  <w:num w:numId="6" w16cid:durableId="349990676">
     <w:abstractNumId w:val="6"/>
   </w:num>
-  <w:num w:numId="7">
+  <w:num w:numId="7" w16cid:durableId="38938648">
     <w:abstractNumId w:val="5"/>
   </w:num>
-  <w:num w:numId="8">
+  <w:num w:numId="8" w16cid:durableId="757679558">
     <w:abstractNumId w:val="4"/>
   </w:num>
-  <w:num w:numId="9">
+  <w:num w:numId="9" w16cid:durableId="1917931314">
     <w:abstractNumId w:val="8"/>
   </w:num>
-  <w:num w:numId="10">
+  <w:num w:numId="10" w16cid:durableId="871765862">
     <w:abstractNumId w:val="3"/>
   </w:num>
-  <w:num w:numId="11">
+  <w:num w:numId="11" w16cid:durableId="728502020">
     <w:abstractNumId w:val="2"/>
   </w:num>
-  <w:num w:numId="12">
+  <w:num w:numId="12" w16cid:durableId="457795485">
     <w:abstractNumId w:val="1"/>
   </w:num>
-  <w:num w:numId="13">
+  <w:num w:numId="13" w16cid:durableId="236718671">
     <w:abstractNumId w:val="0"/>
   </w:num>
-  <w:num w:numId="14">
+  <w:num w:numId="14" w16cid:durableId="482506977">
     <w:abstractNumId w:val="14"/>
   </w:num>
-  <w:num w:numId="15">
+  <w:num w:numId="15" w16cid:durableId="304822272">
     <w:abstractNumId w:val="12"/>
   </w:num>
-  <w:num w:numId="16">
+  <w:num w:numId="16" w16cid:durableId="657462037">
     <w:abstractNumId w:val="11"/>
   </w:num>
-  <w:num w:numId="17">
+  <w:num w:numId="17" w16cid:durableId="1846898966">
     <w:abstractNumId w:val="17"/>
   </w:num>
-  <w:num w:numId="18">
+  <w:num w:numId="18" w16cid:durableId="1605573926">
     <w:abstractNumId w:val="19"/>
   </w:num>
-  <w:num w:numId="19">
+  <w:num w:numId="19" w16cid:durableId="1517424783">
     <w:abstractNumId w:val="18"/>
   </w:num>
-  <w:num w:numId="20">
+  <w:num w:numId="20" w16cid:durableId="1424256058">
     <w:abstractNumId w:val="10"/>
   </w:num>
   <w:numIdMacAtCleanup w:val="20"/>
@@ -3629,6 +3623,7 @@
     <w:lsdException w:name="HTML Sample" w:semiHidden="1" w:unhideWhenUsed="1"/>
     <w:lsdException w:name="HTML Typewriter" w:semiHidden="1" w:unhideWhenUsed="1"/>
     <w:lsdException w:name="HTML Variable" w:semiHidden="1" w:unhideWhenUsed="1"/>
+    <w:lsdException w:name="Normal Table" w:semiHidden="1" w:unhideWhenUsed="1"/>
     <w:lsdException w:name="annotation subject" w:semiHidden="1" w:unhideWhenUsed="1"/>
     <w:lsdException w:name="No List" w:semiHidden="1" w:unhideWhenUsed="1"/>
     <w:lsdException w:name="Outline List 1" w:semiHidden="1" w:unhideWhenUsed="1"/>
@@ -3675,8 +3670,10 @@
     <w:lsdException w:name="Table Subtle 2" w:semiHidden="1" w:unhideWhenUsed="1"/>
     <w:lsdException w:name="Table Web 1" w:semiHidden="1" w:unhideWhenUsed="1"/>
     <w:lsdException w:name="Table Web 2" w:semiHidden="1" w:unhideWhenUsed="1"/>
+    <w:lsdException w:name="Table Web 3" w:semiHidden="1" w:unhideWhenUsed="1"/>
     <w:lsdException w:name="Balloon Text" w:semiHidden="1" w:unhideWhenUsed="1"/>
     <w:lsdException w:name="Table Grid" w:uiPriority="59"/>
+    <w:lsdException w:name="Table Theme" w:semiHidden="1" w:unhideWhenUsed="1"/>
     <w:lsdException w:name="Placeholder Text" w:semiHidden="1" w:uiPriority="99"/>
     <w:lsdException w:name="No Spacing" w:uiPriority="1" w:qFormat="1"/>
     <w:lsdException w:name="Light Shading" w:uiPriority="60"/>
@@ -8265,6 +8262,17 @@
       <w:kern w:val="24"/>
       <w:lang w:eastAsia="en-US"/>
     </w:rPr>
+  </w:style>
+  <w:style w:type="paragraph" w:styleId="Inhopg1">
+    <w:name w:val="toc 1"/>
+    <w:basedOn w:val="Standaard"/>
+    <w:next w:val="Standaard"/>
+    <w:autoRedefine/>
+    <w:unhideWhenUsed/>
+    <w:rsid w:val="00D35CB7"/>
+    <w:pPr>
+      <w:spacing w:after="100"/>
+    </w:pPr>
   </w:style>
 </w:styles>
 </file>
@@ -8557,6 +8565,26 @@
 </file>
 
 <file path=customXml/item2.xml><?xml version="1.0" encoding="utf-8"?>
+<p:properties xmlns:p="http://schemas.microsoft.com/office/2006/metadata/properties" xmlns:xsi="http://www.w3.org/2001/XMLSchema-instance" xmlns:pc="http://schemas.microsoft.com/office/infopath/2007/PartnerControls">
+  <documentManagement>
+    <lcf76f155ced4ddcb4097134ff3c332f xmlns="33c44ec9-467a-4b39-aa24-1bf6823fbf3e">
+      <Terms xmlns="http://schemas.microsoft.com/office/infopath/2007/PartnerControls"/>
+    </lcf76f155ced4ddcb4097134ff3c332f>
+    <TaxCatchAll xmlns="266c05ca-9f67-4d96-b6af-c25f6e57d25c" xsi:nil="true"/>
+  </documentManagement>
+</p:properties>
+</file>
+
+<file path=customXml/item3.xml><?xml version="1.0" encoding="utf-8"?>
+<?mso-contentType ?>
+<FormTemplates xmlns="http://schemas.microsoft.com/sharepoint/v3/contenttype/forms">
+  <Display>DocumentLibraryForm</Display>
+  <Edit>DocumentLibraryForm</Edit>
+  <New>DocumentLibraryForm</New>
+</FormTemplates>
+</file>
+
+<file path=customXml/item4.xml><?xml version="1.0" encoding="utf-8"?>
 <ct:contentTypeSchema xmlns:ct="http://schemas.microsoft.com/office/2006/metadata/contentType" xmlns:ma="http://schemas.microsoft.com/office/2006/metadata/properties/metaAttributes" ct:_="" ma:_="" ma:contentTypeName="Document" ma:contentTypeID="0x01010096F02CBB20E76C4BACE82CF2F024693C" ma:contentTypeVersion="14" ma:contentTypeDescription="Een nieuw document maken." ma:contentTypeScope="" ma:versionID="9e1647793d36bc83a13374635120f992">
   <xsd:schema xmlns:xsd="http://www.w3.org/2001/XMLSchema" xmlns:xs="http://www.w3.org/2001/XMLSchema" xmlns:p="http://schemas.microsoft.com/office/2006/metadata/properties" xmlns:ns2="33c44ec9-467a-4b39-aa24-1bf6823fbf3e" xmlns:ns3="266c05ca-9f67-4d96-b6af-c25f6e57d25c" targetNamespace="http://schemas.microsoft.com/office/2006/metadata/properties" ma:root="true" ma:fieldsID="323079d89fc91585cf844de035e6db24" ns2:_="" ns3:_="">
     <xsd:import namespace="33c44ec9-467a-4b39-aa24-1bf6823fbf3e"/>
@@ -8785,26 +8813,6 @@
 </ct:contentTypeSchema>
 </file>
 
-<file path=customXml/item3.xml><?xml version="1.0" encoding="utf-8"?>
-<?mso-contentType ?>
-<FormTemplates xmlns="http://schemas.microsoft.com/sharepoint/v3/contenttype/forms">
-  <Display>DocumentLibraryForm</Display>
-  <Edit>DocumentLibraryForm</Edit>
-  <New>DocumentLibraryForm</New>
-</FormTemplates>
-</file>
-
-<file path=customXml/item4.xml><?xml version="1.0" encoding="utf-8"?>
-<p:properties xmlns:p="http://schemas.microsoft.com/office/2006/metadata/properties" xmlns:xsi="http://www.w3.org/2001/XMLSchema-instance" xmlns:pc="http://schemas.microsoft.com/office/infopath/2007/PartnerControls">
-  <documentManagement>
-    <lcf76f155ced4ddcb4097134ff3c332f xmlns="33c44ec9-467a-4b39-aa24-1bf6823fbf3e">
-      <Terms xmlns="http://schemas.microsoft.com/office/infopath/2007/PartnerControls"/>
-    </lcf76f155ced4ddcb4097134ff3c332f>
-    <TaxCatchAll xmlns="266c05ca-9f67-4d96-b6af-c25f6e57d25c" xsi:nil="true"/>
-  </documentManagement>
-</p:properties>
-</file>
-
 <file path=customXml/itemProps1.xml><?xml version="1.0" encoding="utf-8"?>
 <ds:datastoreItem xmlns:ds="http://schemas.openxmlformats.org/officeDocument/2006/customXml" ds:itemID="{05DF43A6-E7AE-4F8C-8016-6571A75076B4}">
   <ds:schemaRefs>
@@ -8814,13 +8822,39 @@
 </file>
 
 <file path=customXml/itemProps2.xml><?xml version="1.0" encoding="utf-8"?>
-<ds:datastoreItem xmlns:ds="http://schemas.openxmlformats.org/officeDocument/2006/customXml" ds:itemID="{FF9E93A1-1FC7-4196-BD7C-B5C5917B67CC}"/>
+<ds:datastoreItem xmlns:ds="http://schemas.openxmlformats.org/officeDocument/2006/customXml" ds:itemID="{8093A146-D9B9-4B0C-B9A2-977FF7664028}">
+  <ds:schemaRefs>
+    <ds:schemaRef ds:uri="http://schemas.microsoft.com/office/2006/metadata/properties"/>
+    <ds:schemaRef ds:uri="http://schemas.microsoft.com/office/infopath/2007/PartnerControls"/>
+    <ds:schemaRef ds:uri="33c44ec9-467a-4b39-aa24-1bf6823fbf3e"/>
+    <ds:schemaRef ds:uri="266c05ca-9f67-4d96-b6af-c25f6e57d25c"/>
+  </ds:schemaRefs>
+</ds:datastoreItem>
 </file>
 
 <file path=customXml/itemProps3.xml><?xml version="1.0" encoding="utf-8"?>
-<ds:datastoreItem xmlns:ds="http://schemas.openxmlformats.org/officeDocument/2006/customXml" ds:itemID="{FE6AA56A-F937-4939-AFED-4ACDBBB4FB72}"/>
+<ds:datastoreItem xmlns:ds="http://schemas.openxmlformats.org/officeDocument/2006/customXml" ds:itemID="{FE6AA56A-F937-4939-AFED-4ACDBBB4FB72}">
+  <ds:schemaRefs>
+    <ds:schemaRef ds:uri="http://schemas.microsoft.com/sharepoint/v3/contenttype/forms"/>
+  </ds:schemaRefs>
+</ds:datastoreItem>
 </file>
 
 <file path=customXml/itemProps4.xml><?xml version="1.0" encoding="utf-8"?>
-<ds:datastoreItem xmlns:ds="http://schemas.openxmlformats.org/officeDocument/2006/customXml" ds:itemID="{8093A146-D9B9-4B0C-B9A2-977FF7664028}"/>
+<ds:datastoreItem xmlns:ds="http://schemas.openxmlformats.org/officeDocument/2006/customXml" ds:itemID="{FF9E93A1-1FC7-4196-BD7C-B5C5917B67CC}">
+  <ds:schemaRefs>
+    <ds:schemaRef ds:uri="http://schemas.microsoft.com/office/2006/metadata/contentType"/>
+    <ds:schemaRef ds:uri="http://schemas.microsoft.com/office/2006/metadata/properties/metaAttributes"/>
+    <ds:schemaRef ds:uri="http://www.w3.org/2001/XMLSchema"/>
+    <ds:schemaRef ds:uri="http://schemas.microsoft.com/office/2006/metadata/properties"/>
+    <ds:schemaRef ds:uri="33c44ec9-467a-4b39-aa24-1bf6823fbf3e"/>
+    <ds:schemaRef ds:uri="266c05ca-9f67-4d96-b6af-c25f6e57d25c"/>
+    <ds:schemaRef ds:uri="http://schemas.microsoft.com/office/2006/documentManagement/types"/>
+    <ds:schemaRef ds:uri="http://schemas.microsoft.com/office/infopath/2007/PartnerControls"/>
+    <ds:schemaRef ds:uri="http://schemas.openxmlformats.org/package/2006/metadata/core-properties"/>
+    <ds:schemaRef ds:uri="http://purl.org/dc/elements/1.1/"/>
+    <ds:schemaRef ds:uri="http://purl.org/dc/terms/"/>
+    <ds:schemaRef ds:uri="http://schemas.microsoft.com/internal/obd"/>
+  </ds:schemaRefs>
+</ds:datastoreItem>
 </file>